--- a/Final Report.docx
+++ b/Final Report.docx
@@ -496,25 +496,7 @@
         </w:rPr>
         <w:t xml:space="preserve"> </w:t>
         <w:tab/>
-        <w:t xml:space="preserve">Moreover, the project aims to create a robust system that can accurately predict market trends while being adaptable to new data and market conditions. We will employ various data preprocessing techniques such as normalization, outlier detection, and imputation to prepare the data for analysis</w:t>
-      </w:r>
-      <w:r>
-        <w:rPr>
-          <w:rFonts w:ascii="Times New Roman" w:cs="Times New Roman" w:eastAsia="Times New Roman" w:hAnsi="Times New Roman"/>
-          <w:sz w:val="24"/>
-          <w:szCs w:val="24"/>
-          <w:rtl w:val="0"/>
-        </w:rPr>
-        <w:t xml:space="preserve">. Additionally, we will perform feature engineering to extract relevant features that may influence the stock market trends. The evaluation of model performance will be based on metrics such as mean absolute error (MAE), mean squared error (MSE), and root mean squared error (RMSE).</w:t>
-      </w:r>
-      <w:r>
-        <w:rPr>
-          <w:rFonts w:ascii="Times New Roman" w:cs="Times New Roman" w:eastAsia="Times New Roman" w:hAnsi="Times New Roman"/>
-          <w:sz w:val="24"/>
-          <w:szCs w:val="24"/>
-          <w:rtl w:val="0"/>
-        </w:rPr>
-        <w:t xml:space="preserve"> Ultimately, the goal of this project is to provide a reliable system that can assist individuals and businesses in making informed investment decisions based on accurate predictions of future market trends.</w:t>
+        <w:t xml:space="preserve">Moreover, the project aims to create a robust system that can accurately predict market trends while being adaptable to new data and market conditions. We will employ various data preprocessing techniques such as normalization, outlier detection, and imputation to prepare the data for analysis. Additionally, we will perform feature engineering to extract relevant features that may influence the stock market trends. The evaluation of model performance will be based on metrics such as mean absolute error (MAE), mean squared error (MSE), and root mean squared error (RMSE). Ultimately, the goal of this project is to provide a reliable system that can assist individuals and businesses in making informed investment decisions based on accurate predictions of future market trends.</w:t>
       </w:r>
       <w:r>
         <w:rPr>
@@ -738,25 +720,7 @@
           <w:szCs w:val="24"/>
           <w:rtl w:val="0"/>
         </w:rPr>
-        <w:t xml:space="preserve">LSTM was selected for investigation in this project as the model is able to capture temporal information of past market movements and patterns. While LSTMs are generally not able to account for external factors such as those discussed above, none of the models in this </w:t>
-      </w:r>
-      <w:r>
-        <w:rPr>
-          <w:rFonts w:ascii="Times New Roman" w:cs="Times New Roman" w:eastAsia="Times New Roman" w:hAnsi="Times New Roman"/>
-          <w:sz w:val="24"/>
-          <w:szCs w:val="24"/>
-          <w:rtl w:val="0"/>
-        </w:rPr>
-        <w:t xml:space="preserve">project were provided</w:t>
-      </w:r>
-      <w:r>
-        <w:rPr>
-          <w:rFonts w:ascii="Times New Roman" w:cs="Times New Roman" w:eastAsia="Times New Roman" w:hAnsi="Times New Roman"/>
-          <w:sz w:val="24"/>
-          <w:szCs w:val="24"/>
-          <w:rtl w:val="0"/>
-        </w:rPr>
-        <w:t xml:space="preserve"> insight to external factors, and the project instead focused on predicting patterns and trends in the stock market from raw trading data. As such, LSTM is an appropriate model for this project, with its downsides being minimized due to the scope of the project. The metrics we used to evaluate our model are mean squared error (MSE), mean average error (MAE), and root mean squared error (RMSE). MSE is the average squared difference between the actual and predicted values, representing how close our regression line is to the dataset. The lower our MSE values, the better our model is at forecasting and making predictions (Orsel &amp; Yamada, pg. 3). MAE is the average absolute error between the actual and predicted values. Similar to MSE, the closer our MAE values are to zero, the more accurate our model is. Lastly, RMSE tells us the square root of the average squared difference between the actual and predicted values, with a lower score representing how well the model fits the dataset (Orsel &amp; Yamada, pg. 3). The primary difference between RMSE and MSE metrics is that MSE will penalize larger errors more severely. Looking at our metrics for the LSTM model, we observed a high MSE score of 58.72, with MAE and RMSE scores of 6.09 and 7.66 respectively. Overall, this was our second best performing model after linear regression, which will be discussed in the next section. Even with the high MSE score, this LSTM model performed relatively better with the MSE and RMSE scores than the majority of models in this report. </w:t>
+        <w:t xml:space="preserve">LSTM was selected for investigation in this project as the model is able to capture temporal information of past market movements and patterns. While LSTMs are generally not able to account for external factors such as those discussed above, none of the models in this project were provided insight to external factors, and the project instead focused on predicting patterns and trends in the stock market from raw trading data. As such, LSTM is an appropriate model for this project, with its downsides being minimized due to the scope of the project. The metrics we used to evaluate our model are mean squared error (MSE), mean average error (MAE), and root mean squared error (RMSE). MSE is the average squared difference between the actual and predicted values, representing how close our regression line is to the dataset. The lower our MSE values, the better our model is at forecasting and making predictions (Orsel &amp; Yamada, pg. 3). MAE is the average absolute error between the actual and predicted values. Similar to MSE, the closer our MAE values are to zero, the more accurate our model is. Lastly, RMSE tells us the square root of the average squared difference between the actual and predicted values, with a lower score representing how well the model fits the dataset (Orsel &amp; Yamada, pg. 3). The primary difference between RMSE and MSE metrics is that MSE will penalize larger errors more severely. Looking at our metrics for the LSTM model, we observed a high MSE score of 58.72, with MAE and RMSE scores of 6.09 and 7.66 respectively. Overall, this was our second best performing model after linear regression, which will be discussed in the next section. Even with the high MSE score, this LSTM model performed relatively better with the MSE and RMSE scores than the majority of models in this report. </w:t>
       </w:r>
     </w:p>
     <w:p>
@@ -778,9 +742,9 @@
         </w:rPr>
         <w:drawing>
           <wp:inline distB="114300" distT="114300" distL="114300" distR="114300">
-            <wp:extent cx="7483988" cy="2255044"/>
+            <wp:extent cx="7148786" cy="2161729"/>
             <wp:effectExtent b="0" l="0" r="0" t="0"/>
-            <wp:docPr id="1" name="image2.png"/>
+            <wp:docPr id="4" name="image2.png"/>
             <a:graphic>
               <a:graphicData uri="http://schemas.openxmlformats.org/drawingml/2006/picture">
                 <pic:pic>
@@ -789,7 +753,7 @@
                     <pic:cNvPicPr preferRelativeResize="0"/>
                   </pic:nvPicPr>
                   <pic:blipFill>
-                    <a:blip r:embed="rId6"/>
+                    <a:blip r:embed="rId7"/>
                     <a:srcRect b="0" l="0" r="0" t="0"/>
                     <a:stretch>
                       <a:fillRect/>
@@ -798,7 +762,7 @@
                   <pic:spPr>
                     <a:xfrm>
                       <a:off x="0" y="0"/>
-                      <a:ext cx="7483988" cy="2255044"/>
+                      <a:ext cx="7148786" cy="2161729"/>
                     </a:xfrm>
                     <a:prstGeom prst="rect"/>
                     <a:ln/>
@@ -817,22 +781,6 @@
     </w:p>
     <w:p>
       <w:pPr>
-        <w:spacing w:after="0" w:before="0" w:line="480" w:lineRule="auto"/>
-        <w:ind w:left="0" w:firstLine="0"/>
-        <w:rPr>
-          <w:rFonts w:ascii="Times New Roman" w:cs="Times New Roman" w:eastAsia="Times New Roman" w:hAnsi="Times New Roman"/>
-          <w:sz w:val="24"/>
-          <w:szCs w:val="24"/>
-        </w:rPr>
-      </w:pPr>
-      <w:r>
-        <w:rPr>
-          <w:rtl w:val="0"/>
-        </w:rPr>
-      </w:r>
-    </w:p>
-    <w:p>
-      <w:pPr>
         <w:spacing w:line="480" w:lineRule="auto"/>
         <w:jc w:val="center"/>
         <w:rPr>
@@ -897,16 +845,16 @@
           <wp:inline distB="114300" distT="114300" distL="114300" distR="114300">
             <wp:extent cx="7358259" cy="2150269"/>
             <wp:effectExtent b="0" l="0" r="0" t="0"/>
-            <wp:docPr id="2" name="image1.png"/>
+            <wp:docPr id="6" name="image3.png"/>
             <a:graphic>
               <a:graphicData uri="http://schemas.openxmlformats.org/drawingml/2006/picture">
                 <pic:pic>
                   <pic:nvPicPr>
-                    <pic:cNvPr id="0" name="image1.png"/>
+                    <pic:cNvPr id="0" name="image3.png"/>
                     <pic:cNvPicPr preferRelativeResize="0"/>
                   </pic:nvPicPr>
                   <pic:blipFill>
-                    <a:blip r:embed="rId7"/>
+                    <a:blip r:embed="rId8"/>
                     <a:srcRect b="0" l="0" r="0" t="0"/>
                     <a:stretch>
                       <a:fillRect/>
@@ -946,6 +894,24 @@
       </w:pPr>
       <w:r>
         <w:rPr>
+          <w:rtl w:val="0"/>
+        </w:rPr>
+      </w:r>
+    </w:p>
+    <w:p>
+      <w:pPr>
+        <w:spacing w:after="0" w:before="0" w:line="480" w:lineRule="auto"/>
+        <w:ind w:firstLine="720"/>
+        <w:jc w:val="center"/>
+        <w:rPr>
+          <w:rFonts w:ascii="Times New Roman" w:cs="Times New Roman" w:eastAsia="Times New Roman" w:hAnsi="Times New Roman"/>
+          <w:b w:val="1"/>
+          <w:sz w:val="24"/>
+          <w:szCs w:val="24"/>
+        </w:rPr>
+      </w:pPr>
+      <w:r>
+        <w:rPr>
           <w:rFonts w:ascii="Times New Roman" w:cs="Times New Roman" w:eastAsia="Times New Roman" w:hAnsi="Times New Roman"/>
           <w:b w:val="1"/>
           <w:sz w:val="24"/>
@@ -995,16 +961,16 @@
           <wp:inline distB="114300" distT="114300" distL="114300" distR="114300">
             <wp:extent cx="7376150" cy="2222302"/>
             <wp:effectExtent b="0" l="0" r="0" t="0"/>
-            <wp:docPr id="3" name="image3.png"/>
+            <wp:docPr id="5" name="image1.png"/>
             <a:graphic>
               <a:graphicData uri="http://schemas.openxmlformats.org/drawingml/2006/picture">
                 <pic:pic>
                   <pic:nvPicPr>
-                    <pic:cNvPr id="0" name="image3.png"/>
+                    <pic:cNvPr id="0" name="image1.png"/>
                     <pic:cNvPicPr preferRelativeResize="0"/>
                   </pic:nvPicPr>
                   <pic:blipFill>
-                    <a:blip r:embed="rId8"/>
+                    <a:blip r:embed="rId9"/>
                     <a:srcRect b="0" l="0" r="0" t="0"/>
                     <a:stretch>
                       <a:fillRect/>
@@ -1201,16 +1167,167 @@
           <w:szCs w:val="24"/>
           <w:rtl w:val="0"/>
         </w:rPr>
-        <w:t xml:space="preserve">, their linear regression model performed the best and the results were similar to our study, however they took an additional step by including linear regression in each hybrid model and tested various algorithms such as LR + support vector, LR + decision tree and LR + random forest  (Vazirani et al., pg 4). We believe that this approach would improve the accuracy of our model.  Lastly</w:t>
-      </w:r>
-      <w:r>
-        <w:rPr>
-          <w:rFonts w:ascii="Times New Roman" w:cs="Times New Roman" w:eastAsia="Times New Roman" w:hAnsi="Times New Roman"/>
-          <w:sz w:val="24"/>
-          <w:szCs w:val="24"/>
-          <w:rtl w:val="0"/>
-        </w:rPr>
-        <w:t xml:space="preserve">, we can implement cross-validation techniques such as K-fold cross-validation. This could be used to test the model on different sets of data, which helps identify whether the model is generalizing well and assists in selecting the best hyperparameters. By implementing these recommendations, the project can achieve better accuracy and performance and provide more reliable predictions of future trends in the stock market.</w:t>
+        <w:t xml:space="preserve">, their linear regression model performed the best and the results were similar to our study, however they took an additional step by including linear regression in each hybrid model and tested various algorithms such as LR + support vector, LR + decision tree and LR + random forest  (Vazirani et al., pg 4). We believe that this approach would improve the accuracy of our model.  Lastly, we can implement cross-validation techniques such as K-fold cross-validation. This could be used to test the model on different sets of data, which helps identify whether the model is generalizing well and assists in selecting the best hyperparameters. By implementing these recommendations, the project can achieve better accuracy and performance and provide more reliable predictions of future trends in the stock market.</w:t>
+      </w:r>
+    </w:p>
+    <w:p>
+      <w:pPr>
+        <w:spacing w:after="0" w:before="0" w:line="480" w:lineRule="auto"/>
+        <w:ind w:firstLine="720"/>
+        <w:rPr>
+          <w:rFonts w:ascii="Times New Roman" w:cs="Times New Roman" w:eastAsia="Times New Roman" w:hAnsi="Times New Roman"/>
+          <w:sz w:val="24"/>
+          <w:szCs w:val="24"/>
+        </w:rPr>
+      </w:pPr>
+      <w:r>
+        <w:rPr>
+          <w:rtl w:val="0"/>
+        </w:rPr>
+      </w:r>
+    </w:p>
+    <w:p>
+      <w:pPr>
+        <w:spacing w:after="0" w:before="0" w:line="480" w:lineRule="auto"/>
+        <w:ind w:firstLine="720"/>
+        <w:rPr>
+          <w:rFonts w:ascii="Times New Roman" w:cs="Times New Roman" w:eastAsia="Times New Roman" w:hAnsi="Times New Roman"/>
+          <w:sz w:val="24"/>
+          <w:szCs w:val="24"/>
+        </w:rPr>
+      </w:pPr>
+      <w:r>
+        <w:rPr>
+          <w:rtl w:val="0"/>
+        </w:rPr>
+      </w:r>
+    </w:p>
+    <w:p>
+      <w:pPr>
+        <w:spacing w:after="0" w:before="0" w:line="480" w:lineRule="auto"/>
+        <w:ind w:firstLine="720"/>
+        <w:rPr>
+          <w:rFonts w:ascii="Times New Roman" w:cs="Times New Roman" w:eastAsia="Times New Roman" w:hAnsi="Times New Roman"/>
+          <w:sz w:val="24"/>
+          <w:szCs w:val="24"/>
+        </w:rPr>
+      </w:pPr>
+      <w:r>
+        <w:rPr>
+          <w:rtl w:val="0"/>
+        </w:rPr>
+      </w:r>
+    </w:p>
+    <w:p>
+      <w:pPr>
+        <w:spacing w:after="0" w:before="0" w:line="480" w:lineRule="auto"/>
+        <w:ind w:firstLine="720"/>
+        <w:rPr>
+          <w:rFonts w:ascii="Times New Roman" w:cs="Times New Roman" w:eastAsia="Times New Roman" w:hAnsi="Times New Roman"/>
+          <w:sz w:val="24"/>
+          <w:szCs w:val="24"/>
+        </w:rPr>
+      </w:pPr>
+      <w:r>
+        <w:rPr>
+          <w:rtl w:val="0"/>
+        </w:rPr>
+      </w:r>
+    </w:p>
+    <w:p>
+      <w:pPr>
+        <w:spacing w:after="0" w:before="0" w:line="480" w:lineRule="auto"/>
+        <w:ind w:firstLine="720"/>
+        <w:rPr>
+          <w:rFonts w:ascii="Times New Roman" w:cs="Times New Roman" w:eastAsia="Times New Roman" w:hAnsi="Times New Roman"/>
+          <w:sz w:val="24"/>
+          <w:szCs w:val="24"/>
+        </w:rPr>
+      </w:pPr>
+      <w:r>
+        <w:rPr>
+          <w:rtl w:val="0"/>
+        </w:rPr>
+      </w:r>
+    </w:p>
+    <w:p>
+      <w:pPr>
+        <w:spacing w:after="0" w:before="0" w:line="480" w:lineRule="auto"/>
+        <w:ind w:firstLine="720"/>
+        <w:rPr>
+          <w:rFonts w:ascii="Times New Roman" w:cs="Times New Roman" w:eastAsia="Times New Roman" w:hAnsi="Times New Roman"/>
+          <w:sz w:val="24"/>
+          <w:szCs w:val="24"/>
+        </w:rPr>
+      </w:pPr>
+      <w:r>
+        <w:rPr>
+          <w:rtl w:val="0"/>
+        </w:rPr>
+      </w:r>
+    </w:p>
+    <w:p>
+      <w:pPr>
+        <w:spacing w:after="0" w:before="0" w:line="480" w:lineRule="auto"/>
+        <w:ind w:firstLine="720"/>
+        <w:rPr>
+          <w:rFonts w:ascii="Times New Roman" w:cs="Times New Roman" w:eastAsia="Times New Roman" w:hAnsi="Times New Roman"/>
+          <w:sz w:val="24"/>
+          <w:szCs w:val="24"/>
+        </w:rPr>
+      </w:pPr>
+      <w:r>
+        <w:rPr>
+          <w:rtl w:val="0"/>
+        </w:rPr>
+      </w:r>
+    </w:p>
+    <w:p>
+      <w:pPr>
+        <w:spacing w:after="0" w:before="0" w:line="480" w:lineRule="auto"/>
+        <w:ind w:firstLine="720"/>
+        <w:rPr>
+          <w:rFonts w:ascii="Times New Roman" w:cs="Times New Roman" w:eastAsia="Times New Roman" w:hAnsi="Times New Roman"/>
+          <w:sz w:val="24"/>
+          <w:szCs w:val="24"/>
+        </w:rPr>
+      </w:pPr>
+      <w:r>
+        <w:rPr>
+          <w:rtl w:val="0"/>
+        </w:rPr>
+      </w:r>
+    </w:p>
+    <w:p>
+      <w:pPr>
+        <w:spacing w:after="0" w:before="0" w:line="480" w:lineRule="auto"/>
+        <w:ind w:firstLine="720"/>
+        <w:rPr>
+          <w:rFonts w:ascii="Times New Roman" w:cs="Times New Roman" w:eastAsia="Times New Roman" w:hAnsi="Times New Roman"/>
+          <w:sz w:val="24"/>
+          <w:szCs w:val="24"/>
+        </w:rPr>
+      </w:pPr>
+      <w:r>
+        <w:rPr>
+          <w:rtl w:val="0"/>
+        </w:rPr>
+      </w:r>
+    </w:p>
+    <w:p>
+      <w:pPr>
+        <w:spacing w:after="0" w:before="0" w:line="480" w:lineRule="auto"/>
+        <w:ind w:firstLine="720"/>
+        <w:rPr>
+          <w:rFonts w:ascii="Times New Roman" w:cs="Times New Roman" w:eastAsia="Times New Roman" w:hAnsi="Times New Roman"/>
+          <w:sz w:val="24"/>
+          <w:szCs w:val="24"/>
+        </w:rPr>
+      </w:pPr>
+      <w:r>
+        <w:rPr>
+          <w:rtl w:val="0"/>
+        </w:rPr>
       </w:r>
     </w:p>
     <w:p>
@@ -1950,6 +2067,21 @@
       </w:pPr>
       <w:r>
         <w:rPr>
+          <w:rtl w:val="0"/>
+        </w:rPr>
+      </w:r>
+    </w:p>
+    <w:p>
+      <w:pPr>
+        <w:spacing w:after="0" w:before="0" w:line="480" w:lineRule="auto"/>
+        <w:rPr>
+          <w:rFonts w:ascii="Times New Roman" w:cs="Times New Roman" w:eastAsia="Times New Roman" w:hAnsi="Times New Roman"/>
+          <w:sz w:val="24"/>
+          <w:szCs w:val="24"/>
+        </w:rPr>
+      </w:pPr>
+      <w:r>
+        <w:rPr>
           <w:rFonts w:ascii="Times New Roman" w:cs="Times New Roman" w:eastAsia="Times New Roman" w:hAnsi="Times New Roman"/>
           <w:sz w:val="24"/>
           <w:szCs w:val="24"/>
@@ -1975,7 +2107,7 @@
           <w:rtl w:val="0"/>
         </w:rPr>
         <w:tab/>
-        <w:t xml:space="preserve">Written report: Model selection, recommendations, conclusion</w:t>
+        <w:t xml:space="preserve">Written report: Introduction, Model selection, SVM, Decision tree, Gradient boosting, random forest, recommendations, conclusion, Presentation slides</w:t>
       </w:r>
     </w:p>
     <w:p>
@@ -2009,6 +2141,21 @@
       </w:pPr>
       <w:r>
         <w:rPr>
+          <w:rtl w:val="0"/>
+        </w:rPr>
+      </w:r>
+    </w:p>
+    <w:p>
+      <w:pPr>
+        <w:spacing w:after="0" w:before="0" w:line="480" w:lineRule="auto"/>
+        <w:rPr>
+          <w:rFonts w:ascii="Times New Roman" w:cs="Times New Roman" w:eastAsia="Times New Roman" w:hAnsi="Times New Roman"/>
+          <w:sz w:val="24"/>
+          <w:szCs w:val="24"/>
+        </w:rPr>
+      </w:pPr>
+      <w:r>
+        <w:rPr>
           <w:rFonts w:ascii="Times New Roman" w:cs="Times New Roman" w:eastAsia="Times New Roman" w:hAnsi="Times New Roman"/>
           <w:sz w:val="24"/>
           <w:szCs w:val="24"/>
@@ -2034,27 +2181,27 @@
           <w:szCs w:val="24"/>
           <w:rtl w:val="0"/>
         </w:rPr>
-        <w:t xml:space="preserve">Written report: Data cleaning and processing, Exploratory data analysis, Model selection. Slides for presentation</w:t>
-      </w:r>
-    </w:p>
-    <w:p>
-      <w:pPr>
-        <w:spacing w:after="0" w:before="0" w:line="480" w:lineRule="auto"/>
-        <w:ind w:firstLine="720"/>
-        <w:rPr>
-          <w:rFonts w:ascii="Times New Roman" w:cs="Times New Roman" w:eastAsia="Times New Roman" w:hAnsi="Times New Roman"/>
-          <w:sz w:val="24"/>
-          <w:szCs w:val="24"/>
-        </w:rPr>
-      </w:pPr>
-      <w:r>
-        <w:rPr>
-          <w:rFonts w:ascii="Times New Roman" w:cs="Times New Roman" w:eastAsia="Times New Roman" w:hAnsi="Times New Roman"/>
-          <w:sz w:val="24"/>
-          <w:szCs w:val="24"/>
-          <w:rtl w:val="0"/>
-        </w:rPr>
-        <w:t xml:space="preserve">Jupyter notebook: Data cleaning, processing, exploratory data analysis, LSTM, data visualization</w:t>
+        <w:t xml:space="preserve">Written report: Introduction, Data cleaning and processing, Exploratory data analysis, Model selection, LSTM, Linear regression. Slides for presentation</w:t>
+      </w:r>
+    </w:p>
+    <w:p>
+      <w:pPr>
+        <w:spacing w:after="0" w:before="0" w:line="480" w:lineRule="auto"/>
+        <w:ind w:firstLine="720"/>
+        <w:rPr>
+          <w:rFonts w:ascii="Times New Roman" w:cs="Times New Roman" w:eastAsia="Times New Roman" w:hAnsi="Times New Roman"/>
+          <w:sz w:val="24"/>
+          <w:szCs w:val="24"/>
+        </w:rPr>
+      </w:pPr>
+      <w:r>
+        <w:rPr>
+          <w:rFonts w:ascii="Times New Roman" w:cs="Times New Roman" w:eastAsia="Times New Roman" w:hAnsi="Times New Roman"/>
+          <w:sz w:val="24"/>
+          <w:szCs w:val="24"/>
+          <w:rtl w:val="0"/>
+        </w:rPr>
+        <w:t xml:space="preserve">Jupyter notebook: Data cleaning, processing, exploratory data analysis, model tuning, target feature identification LSTM, data visualization</w:t>
       </w:r>
     </w:p>
     <w:p>
@@ -2073,7 +2220,7 @@
       </w:r>
     </w:p>
     <w:sectPr>
-      <w:headerReference r:id="rId9" w:type="default"/>
+      <w:headerReference r:id="rId10" w:type="default"/>
       <w:pgSz w:h="15840" w:w="12240" w:orient="portrait"/>
       <w:pgMar w:bottom="1440" w:top="1440" w:left="1530" w:right="1440" w:header="720" w:footer="720"/>
       <w:pgNumType w:start="1"/>
@@ -2244,6 +2391,142 @@
     <w:rPr>
       <w:sz w:val="52"/>
       <w:szCs w:val="52"/>
+    </w:rPr>
+  </w:style>
+  <w:style w:type="paragraph" w:styleId="Normal" w:default="1">
+    <w:name w:val="normal"/>
+  </w:style>
+  <w:style w:type="table" w:styleId="TableNormal" w:default="1">
+    <w:name w:val="Table Normal"/>
+  </w:style>
+  <w:style w:type="paragraph" w:styleId="Heading1">
+    <w:name w:val="heading 1"/>
+    <w:basedOn w:val="Normal"/>
+    <w:next w:val="Normal"/>
+    <w:pPr>
+      <w:keepNext w:val="1"/>
+      <w:keepLines w:val="1"/>
+      <w:pageBreakBefore w:val="0"/>
+      <w:spacing w:after="120" w:before="400" w:lineRule="auto"/>
+    </w:pPr>
+    <w:rPr>
+      <w:sz w:val="40"/>
+      <w:szCs w:val="40"/>
+    </w:rPr>
+  </w:style>
+  <w:style w:type="paragraph" w:styleId="Heading2">
+    <w:name w:val="heading 2"/>
+    <w:basedOn w:val="Normal"/>
+    <w:next w:val="Normal"/>
+    <w:pPr>
+      <w:keepNext w:val="1"/>
+      <w:keepLines w:val="1"/>
+      <w:pageBreakBefore w:val="0"/>
+      <w:spacing w:after="120" w:before="360" w:lineRule="auto"/>
+    </w:pPr>
+    <w:rPr>
+      <w:b w:val="0"/>
+      <w:sz w:val="32"/>
+      <w:szCs w:val="32"/>
+    </w:rPr>
+  </w:style>
+  <w:style w:type="paragraph" w:styleId="Heading3">
+    <w:name w:val="heading 3"/>
+    <w:basedOn w:val="Normal"/>
+    <w:next w:val="Normal"/>
+    <w:pPr>
+      <w:keepNext w:val="1"/>
+      <w:keepLines w:val="1"/>
+      <w:pageBreakBefore w:val="0"/>
+      <w:spacing w:after="80" w:before="320" w:lineRule="auto"/>
+    </w:pPr>
+    <w:rPr>
+      <w:b w:val="0"/>
+      <w:color w:val="434343"/>
+      <w:sz w:val="28"/>
+      <w:szCs w:val="28"/>
+    </w:rPr>
+  </w:style>
+  <w:style w:type="paragraph" w:styleId="Heading4">
+    <w:name w:val="heading 4"/>
+    <w:basedOn w:val="Normal"/>
+    <w:next w:val="Normal"/>
+    <w:pPr>
+      <w:keepNext w:val="1"/>
+      <w:keepLines w:val="1"/>
+      <w:pageBreakBefore w:val="0"/>
+      <w:spacing w:after="80" w:before="280" w:lineRule="auto"/>
+    </w:pPr>
+    <w:rPr>
+      <w:color w:val="666666"/>
+      <w:sz w:val="24"/>
+      <w:szCs w:val="24"/>
+    </w:rPr>
+  </w:style>
+  <w:style w:type="paragraph" w:styleId="Heading5">
+    <w:name w:val="heading 5"/>
+    <w:basedOn w:val="Normal"/>
+    <w:next w:val="Normal"/>
+    <w:pPr>
+      <w:keepNext w:val="1"/>
+      <w:keepLines w:val="1"/>
+      <w:pageBreakBefore w:val="0"/>
+      <w:spacing w:after="80" w:before="240" w:lineRule="auto"/>
+    </w:pPr>
+    <w:rPr>
+      <w:color w:val="666666"/>
+      <w:sz w:val="22"/>
+      <w:szCs w:val="22"/>
+    </w:rPr>
+  </w:style>
+  <w:style w:type="paragraph" w:styleId="Heading6">
+    <w:name w:val="heading 6"/>
+    <w:basedOn w:val="Normal"/>
+    <w:next w:val="Normal"/>
+    <w:pPr>
+      <w:keepNext w:val="1"/>
+      <w:keepLines w:val="1"/>
+      <w:pageBreakBefore w:val="0"/>
+      <w:spacing w:after="80" w:before="240" w:lineRule="auto"/>
+    </w:pPr>
+    <w:rPr>
+      <w:i w:val="1"/>
+      <w:color w:val="666666"/>
+      <w:sz w:val="22"/>
+      <w:szCs w:val="22"/>
+    </w:rPr>
+  </w:style>
+  <w:style w:type="paragraph" w:styleId="Title">
+    <w:name w:val="Title"/>
+    <w:basedOn w:val="Normal"/>
+    <w:next w:val="Normal"/>
+    <w:pPr>
+      <w:keepNext w:val="1"/>
+      <w:keepLines w:val="1"/>
+      <w:pageBreakBefore w:val="0"/>
+      <w:spacing w:after="60" w:before="0" w:lineRule="auto"/>
+    </w:pPr>
+    <w:rPr>
+      <w:sz w:val="52"/>
+      <w:szCs w:val="52"/>
+    </w:rPr>
+  </w:style>
+  <w:style w:type="paragraph" w:styleId="Subtitle">
+    <w:name w:val="Subtitle"/>
+    <w:basedOn w:val="Normal"/>
+    <w:next w:val="Normal"/>
+    <w:pPr>
+      <w:keepNext w:val="1"/>
+      <w:keepLines w:val="1"/>
+      <w:pageBreakBefore w:val="0"/>
+      <w:spacing w:after="320" w:before="0" w:lineRule="auto"/>
+    </w:pPr>
+    <w:rPr>
+      <w:rFonts w:ascii="Arial" w:cs="Arial" w:eastAsia="Arial" w:hAnsi="Arial"/>
+      <w:i w:val="0"/>
+      <w:color w:val="666666"/>
+      <w:sz w:val="30"/>
+      <w:szCs w:val="30"/>
     </w:rPr>
   </w:style>
   <w:style w:type="paragraph" w:styleId="Subtitle">
@@ -2585,4 +2868,19 @@
   </a:objectDefaults>
   <a:extraClrSchemeLst/>
 </a:theme>
+</file>
+
+<file path=customXML/item1.xml><?xml version="1.0" encoding="utf-8"?>
+<go:gDocsCustomXmlDataStorage xmlns:go="http://customooxmlschemas.google.com/" xmlns:r="http://schemas.openxmlformats.org/officeDocument/2006/relationships" uri="GoogleDocsCustomDataVersion1">
+  <go:docsCustomData xmlns:go="http://customooxmlschemas.google.com/" roundtripDataSignature="AMtx7mgYObXDQDtOGl4TXx0G/qdW6aKJOQ==">AMUW2mWRqOuEYlOEV7AOlE/HE9X2oQca139i8z9mq+1XN1EdMJtBIFREamvthf/4PsJ1NokhMbO+lpATTCLLGU5xqHamVWAu3AtgE4piECxF4aBxAdkx9jU=</go:docsCustomData>
+</go:gDocsCustomXmlDataStorage>
+</file>
+
+<file path=customXML/itemProps1.xml><?xml version="1.0" encoding="utf-8"?>
+<ds:datastoreItem xmlns:ds="http://schemas.openxmlformats.org/officeDocument/2006/customXml" ds:itemID="{11111111-1234-1234-1234-123412341234}">
+  <ds:schemaRefs>
+    <ds:schemaRef ds:uri="http://schemas.openxmlformats.org/officeDocument/2006/relationships"/>
+    <ds:schemaRef ds:uri="http://customooxmlschemas.google.com/"/>
+  </ds:schemaRefs>
+</ds:datastoreItem>
 </file>